--- a/세종학당/출국 신청 관련/페루 대사관 비자/Munseong Choi_Declaracion jurada_Instituto Rey Sejong Lima.docx
+++ b/세종학당/출국 신청 관련/페루 대사관 비자/Munseong Choi_Declaracion jurada_Instituto Rey Sejong Lima.docx
@@ -252,21 +252,7 @@
         <w:rPr>
           <w:lang w:val="es-PE"/>
         </w:rPr>
-        <w:t xml:space="preserve"> en el Instituto Rey </w:t>
-      </w:r>
-      <w:proofErr w:type="spellStart"/>
-      <w:r>
-        <w:rPr>
-          <w:lang w:val="es-PE"/>
-        </w:rPr>
-        <w:t>Sejong</w:t>
-      </w:r>
-      <w:proofErr w:type="spellEnd"/>
-      <w:r>
-        <w:rPr>
-          <w:lang w:val="es-PE"/>
-        </w:rPr>
-        <w:t xml:space="preserve"> Lima</w:t>
+        <w:t xml:space="preserve"> en el Instituto Rey Sejong Lima</w:t>
       </w:r>
       <w:r>
         <w:rPr>
@@ -279,7 +265,7 @@
           <w:b/>
           <w:lang w:val="es-PE"/>
         </w:rPr>
-        <w:t>22</w:t>
+        <w:t>01</w:t>
       </w:r>
       <w:r>
         <w:rPr>
@@ -306,7 +292,14 @@
           <w:b/>
           <w:lang w:val="es-PE"/>
         </w:rPr>
-        <w:t>02</w:t>
+        <w:t>0</w:t>
+      </w:r>
+      <w:r>
+        <w:rPr>
+          <w:b/>
+          <w:lang w:val="es-PE"/>
+        </w:rPr>
+        <w:t>3</w:t>
       </w:r>
       <w:r>
         <w:rPr>
@@ -449,7 +442,7 @@
           <w:b/>
           <w:lang w:val="es-PE"/>
         </w:rPr>
-        <w:t>DÍA</w:t>
+        <w:t>08</w:t>
       </w:r>
       <w:r>
         <w:rPr>
